--- a/paper/Paper/Thesis abstract.docx
+++ b/paper/Paper/Thesis abstract.docx
@@ -245,6 +245,7 @@
       <w:pPr>
         <w:bidi w:val="0"/>
         <w:spacing w:line="480" w:lineRule="auto"/>
+        <w:jc w:val="both"/>
         <w:rPr>
           <w:rFonts w:asciiTheme="majorBidi" w:hAnsiTheme="majorBidi" w:cstheme="majorBidi"/>
         </w:rPr>
@@ -831,14 +832,14 @@
         <w:rPr>
           <w:rFonts w:asciiTheme="majorBidi" w:hAnsiTheme="majorBidi" w:cstheme="majorBidi"/>
         </w:rPr>
-        <w:t xml:space="preserve">rigorous awareness </w:t>
+        <w:t xml:space="preserve">rigorous awareness measures and an intuitive reaching </w:t>
       </w:r>
       <w:r>
         <w:rPr>
           <w:rFonts w:asciiTheme="majorBidi" w:hAnsiTheme="majorBidi" w:cstheme="majorBidi"/>
         </w:rPr>
         <w:lastRenderedPageBreak/>
-        <w:t>measures and an intuitive reaching response</w:t>
+        <w:t>response</w:t>
       </w:r>
       <w:r>
         <w:rPr>
@@ -1212,7 +1213,7 @@
         <w:rPr>
           <w:rFonts w:asciiTheme="majorBidi" w:hAnsiTheme="majorBidi" w:cstheme="majorBidi"/>
         </w:rPr>
-        <w:t xml:space="preserve">we </w:t>
+        <w:t xml:space="preserve">I </w:t>
       </w:r>
       <w:r>
         <w:rPr>
@@ -1260,43 +1261,109 @@
         <w:rPr>
           <w:rFonts w:asciiTheme="majorBidi" w:hAnsiTheme="majorBidi" w:cstheme="majorBidi"/>
         </w:rPr>
-        <w:t>and a keyboard task. I</w:t>
-      </w:r>
-      <w:r>
-        <w:rPr>
-          <w:rFonts w:asciiTheme="majorBidi" w:hAnsiTheme="majorBidi" w:cstheme="majorBidi"/>
-        </w:rPr>
-        <w:t xml:space="preserve">n </w:t>
-      </w:r>
-      <w:r>
-        <w:rPr>
-          <w:rFonts w:asciiTheme="majorBidi" w:hAnsiTheme="majorBidi" w:cstheme="majorBidi"/>
-        </w:rPr>
-        <w:t xml:space="preserve">contrast to </w:t>
-      </w:r>
-      <w:r>
-        <w:rPr>
-          <w:rFonts w:asciiTheme="majorBidi" w:hAnsiTheme="majorBidi" w:cstheme="majorBidi"/>
-        </w:rPr>
-        <w:t>previous findings</w:t>
-      </w:r>
-      <w:r>
-        <w:rPr>
-          <w:rFonts w:asciiTheme="majorBidi" w:hAnsiTheme="majorBidi" w:cstheme="majorBidi"/>
-        </w:rPr>
-        <w:t xml:space="preserve"> and in defiance of our hypothesis</w:t>
-      </w:r>
-      <w:r>
-        <w:rPr>
-          <w:rFonts w:asciiTheme="majorBidi" w:hAnsiTheme="majorBidi" w:cstheme="majorBidi"/>
-        </w:rPr>
-        <w:t xml:space="preserve">, </w:t>
-      </w:r>
-      <w:r>
-        <w:rPr>
-          <w:rFonts w:asciiTheme="majorBidi" w:hAnsiTheme="majorBidi" w:cstheme="majorBidi"/>
-        </w:rPr>
-        <w:t>the unconscious effect in the motion tracking task was smaller than in the keyboard task</w:t>
+        <w:t xml:space="preserve">and a keyboard task. </w:t>
+      </w:r>
+      <w:r>
+        <w:rPr>
+          <w:rFonts w:asciiTheme="majorBidi" w:hAnsiTheme="majorBidi" w:cstheme="majorBidi"/>
+        </w:rPr>
+        <w:t xml:space="preserve"> Both measures produced a significant congruency effect </w:t>
+      </w:r>
+      <w:r>
+        <w:rPr>
+          <w:rFonts w:asciiTheme="majorBidi" w:hAnsiTheme="majorBidi" w:cstheme="majorBidi"/>
+        </w:rPr>
+        <w:t>whi</w:t>
+      </w:r>
+      <w:r>
+        <w:rPr>
+          <w:rFonts w:asciiTheme="majorBidi" w:hAnsiTheme="majorBidi" w:cstheme="majorBidi"/>
+        </w:rPr>
+        <w:t>ch,</w:t>
+      </w:r>
+      <w:r>
+        <w:rPr>
+          <w:rFonts w:asciiTheme="majorBidi" w:hAnsiTheme="majorBidi" w:cstheme="majorBidi"/>
+        </w:rPr>
+        <w:t xml:space="preserve"> combined with the </w:t>
+      </w:r>
+      <w:r>
+        <w:rPr>
+          <w:rFonts w:asciiTheme="majorBidi" w:hAnsiTheme="majorBidi" w:cstheme="majorBidi"/>
+        </w:rPr>
+        <w:t>rigorous</w:t>
+      </w:r>
+      <w:r>
+        <w:rPr>
+          <w:rFonts w:asciiTheme="majorBidi" w:hAnsiTheme="majorBidi" w:cstheme="majorBidi"/>
+        </w:rPr>
+        <w:t xml:space="preserve"> awareness testing that was used, provide </w:t>
+      </w:r>
+      <w:r>
+        <w:rPr>
+          <w:rFonts w:asciiTheme="majorBidi" w:hAnsiTheme="majorBidi" w:cstheme="majorBidi"/>
+        </w:rPr>
+        <w:t xml:space="preserve">substantial </w:t>
+      </w:r>
+      <w:r>
+        <w:rPr>
+          <w:rFonts w:asciiTheme="majorBidi" w:hAnsiTheme="majorBidi" w:cstheme="majorBidi"/>
+        </w:rPr>
+        <w:t xml:space="preserve">evidence for the existence of </w:t>
+      </w:r>
+      <w:r>
+        <w:rPr>
+          <w:rFonts w:asciiTheme="majorBidi" w:hAnsiTheme="majorBidi" w:cstheme="majorBidi"/>
+        </w:rPr>
+        <w:t xml:space="preserve">unconscious </w:t>
+      </w:r>
+      <w:r>
+        <w:rPr>
+          <w:rFonts w:asciiTheme="majorBidi" w:hAnsiTheme="majorBidi" w:cstheme="majorBidi"/>
+        </w:rPr>
+        <w:t>semantic pro</w:t>
+      </w:r>
+      <w:r>
+        <w:rPr>
+          <w:rFonts w:asciiTheme="majorBidi" w:hAnsiTheme="majorBidi" w:cstheme="majorBidi"/>
+        </w:rPr>
+        <w:t xml:space="preserve">cessing </w:t>
+      </w:r>
+      <w:r>
+        <w:rPr>
+          <w:rFonts w:asciiTheme="majorBidi" w:hAnsiTheme="majorBidi" w:cstheme="majorBidi"/>
+        </w:rPr>
+        <w:t>that cannot be easily refuted.</w:t>
+      </w:r>
+      <w:r>
+        <w:rPr>
+          <w:rFonts w:asciiTheme="majorBidi" w:hAnsiTheme="majorBidi" w:cstheme="majorBidi"/>
+        </w:rPr>
+        <w:t xml:space="preserve"> </w:t>
+      </w:r>
+      <w:r>
+        <w:rPr>
+          <w:rFonts w:asciiTheme="majorBidi" w:hAnsiTheme="majorBidi" w:cstheme="majorBidi"/>
+        </w:rPr>
+        <w:t xml:space="preserve">Contrary to previous findings, </w:t>
+      </w:r>
+      <w:r>
+        <w:rPr>
+          <w:rFonts w:asciiTheme="majorBidi" w:hAnsiTheme="majorBidi" w:cstheme="majorBidi"/>
+        </w:rPr>
+        <w:t xml:space="preserve">the unconscious effect in the motion tracking task </w:t>
+      </w:r>
+      <w:r>
+        <w:rPr>
+          <w:rFonts w:asciiTheme="majorBidi" w:hAnsiTheme="majorBidi" w:cstheme="majorBidi"/>
+        </w:rPr>
+        <w:t xml:space="preserve">was not larger </w:t>
+      </w:r>
+      <w:r>
+        <w:rPr>
+          <w:rFonts w:asciiTheme="majorBidi" w:hAnsiTheme="majorBidi" w:cstheme="majorBidi"/>
+        </w:rPr>
+        <w:t>than in the keyboard task</w:t>
       </w:r>
       <w:r>
         <w:rPr>
@@ -1314,55 +1381,37 @@
         <w:rPr>
           <w:rFonts w:asciiTheme="majorBidi" w:hAnsiTheme="majorBidi" w:cstheme="majorBidi"/>
         </w:rPr>
-        <w:t>Nevertheless</w:t>
-      </w:r>
-      <w:r>
-        <w:rPr>
-          <w:rFonts w:asciiTheme="majorBidi" w:hAnsiTheme="majorBidi" w:cstheme="majorBidi"/>
-        </w:rPr>
-        <w:t xml:space="preserve">, the motion tracking measure </w:t>
-      </w:r>
-      <w:r>
-        <w:rPr>
-          <w:rFonts w:asciiTheme="majorBidi" w:hAnsiTheme="majorBidi" w:cstheme="majorBidi"/>
-        </w:rPr>
-        <w:t xml:space="preserve">remains beneficial </w:t>
-      </w:r>
-      <w:r>
-        <w:rPr>
-          <w:rFonts w:asciiTheme="majorBidi" w:hAnsiTheme="majorBidi" w:cstheme="majorBidi"/>
-        </w:rPr>
-        <w:t>to the study of unconscious processes</w:t>
-      </w:r>
-      <w:r>
-        <w:rPr>
-          <w:rFonts w:asciiTheme="majorBidi" w:hAnsiTheme="majorBidi" w:cstheme="majorBidi"/>
-        </w:rPr>
-        <w:t xml:space="preserve"> </w:t>
-      </w:r>
-      <w:r>
-        <w:rPr>
-          <w:rFonts w:asciiTheme="majorBidi" w:hAnsiTheme="majorBidi" w:cstheme="majorBidi"/>
-        </w:rPr>
-        <w:t xml:space="preserve">as it allows to </w:t>
-      </w:r>
-      <w:r>
-        <w:rPr>
-          <w:rFonts w:asciiTheme="majorBidi" w:hAnsiTheme="majorBidi" w:cstheme="majorBidi"/>
-        </w:rPr>
-        <w:t xml:space="preserve">explore </w:t>
-      </w:r>
-      <w:r>
-        <w:rPr>
-          <w:rFonts w:asciiTheme="majorBidi" w:hAnsiTheme="majorBidi" w:cstheme="majorBidi"/>
-        </w:rPr>
-        <w:t>their development</w:t>
-      </w:r>
-      <w:r>
-        <w:rPr>
-          <w:rFonts w:asciiTheme="majorBidi" w:hAnsiTheme="majorBidi" w:cstheme="majorBidi"/>
-        </w:rPr>
-        <w:t xml:space="preserve"> across time</w:t>
+        <w:t>S</w:t>
+      </w:r>
+      <w:r>
+        <w:rPr>
+          <w:rFonts w:asciiTheme="majorBidi" w:hAnsiTheme="majorBidi" w:cstheme="majorBidi"/>
+        </w:rPr>
+        <w:t xml:space="preserve">uggested </w:t>
+      </w:r>
+      <w:r>
+        <w:rPr>
+          <w:rFonts w:asciiTheme="majorBidi" w:hAnsiTheme="majorBidi" w:cstheme="majorBidi"/>
+        </w:rPr>
+        <w:t xml:space="preserve">augmentations to the paradigm </w:t>
+      </w:r>
+      <w:r>
+        <w:rPr>
+          <w:rFonts w:asciiTheme="majorBidi" w:hAnsiTheme="majorBidi" w:cstheme="majorBidi"/>
+        </w:rPr>
+        <w:t xml:space="preserve">are discussed which could improve </w:t>
+      </w:r>
+      <w:r>
+        <w:rPr>
+          <w:rFonts w:asciiTheme="majorBidi" w:hAnsiTheme="majorBidi" w:cstheme="majorBidi"/>
+        </w:rPr>
+        <w:t xml:space="preserve">the </w:t>
+      </w:r>
+      <w:r>
+        <w:rPr>
+          <w:rFonts w:asciiTheme="majorBidi" w:hAnsiTheme="majorBidi" w:cstheme="majorBidi"/>
+        </w:rPr>
+        <w:t>motion tracking's sensitivity even further</w:t>
       </w:r>
       <w:r>
         <w:rPr>
